--- a/Notes/Spring Web/State Management.docx
+++ b/Notes/Spring Web/State Management.docx
@@ -277,13 +277,8 @@
         </w:rPr>
         <w:t xml:space="preserve"> Domain </w:t>
       </w:r>
-      <w:proofErr w:type="gramStart"/>
-      <w:r>
-        <w:t>( defines</w:t>
-      </w:r>
-      <w:proofErr w:type="gramEnd"/>
-      <w:r>
-        <w:t xml:space="preserve"> the website that the cookie belong to) and </w:t>
+      <w:r>
+        <w:t xml:space="preserve">( defines the website that the cookie belong to) and </w:t>
       </w:r>
     </w:p>
     <w:p>
@@ -298,13 +293,8 @@
         </w:rPr>
         <w:t xml:space="preserve">Path </w:t>
       </w:r>
-      <w:proofErr w:type="gramStart"/>
-      <w:r>
-        <w:t>( indicates</w:t>
-      </w:r>
-      <w:proofErr w:type="gramEnd"/>
-      <w:r>
-        <w:t xml:space="preserve"> a URL path that must exist in the requested resource before sending the cookie header)</w:t>
+      <w:r>
+        <w:t>( indicates a URL path that must exist in the requested resource before sending the cookie header)</w:t>
       </w:r>
     </w:p>
     <w:p>
@@ -367,23 +357,7 @@
           <w:sz w:val="24"/>
           <w:szCs w:val="24"/>
         </w:rPr>
-        <w:t xml:space="preserve">defines the date that the browser should delete the cookie. By </w:t>
-      </w:r>
-      <w:proofErr w:type="gramStart"/>
-      <w:r>
-        <w:rPr>
-          <w:sz w:val="24"/>
-          <w:szCs w:val="24"/>
-        </w:rPr>
-        <w:t>default</w:t>
-      </w:r>
-      <w:proofErr w:type="gramEnd"/>
-      <w:r>
-        <w:rPr>
-          <w:sz w:val="24"/>
-          <w:szCs w:val="24"/>
-        </w:rPr>
-        <w:t xml:space="preserve"> the cookies are deleted after the end of the session</w:t>
+        <w:t>defines the date that the browser should delete the cookie. By default the cookies are deleted after the end of the session</w:t>
       </w:r>
     </w:p>
     <w:p>
@@ -412,17 +386,8 @@
           <w:sz w:val="24"/>
           <w:szCs w:val="24"/>
         </w:rPr>
-        <w:t xml:space="preserve"> – interval of seconds before the cookies is </w:t>
-      </w:r>
-      <w:proofErr w:type="gramStart"/>
-      <w:r>
-        <w:rPr>
-          <w:sz w:val="24"/>
-          <w:szCs w:val="24"/>
-        </w:rPr>
-        <w:t>deleted</w:t>
-      </w:r>
-      <w:proofErr w:type="gramEnd"/>
+        <w:t xml:space="preserve"> – interval of seconds before the cookies is deleted</w:t>
+      </w:r>
     </w:p>
     <w:p>
       <w:pPr>
@@ -510,25 +475,14 @@
           <w:szCs w:val="24"/>
         </w:rPr>
       </w:pPr>
-      <w:proofErr w:type="spellStart"/>
-      <w:r>
-        <w:rPr>
-          <w:b/>
-          <w:bCs/>
-          <w:sz w:val="24"/>
-          <w:szCs w:val="24"/>
-        </w:rPr>
-        <w:t>HttpOnly</w:t>
-      </w:r>
-      <w:proofErr w:type="spellEnd"/>
-      <w:r>
-        <w:rPr>
-          <w:b/>
-          <w:bCs/>
-          <w:sz w:val="24"/>
-          <w:szCs w:val="24"/>
-        </w:rPr>
-        <w:t xml:space="preserve"> </w:t>
+      <w:r>
+        <w:rPr>
+          <w:b/>
+          <w:bCs/>
+          <w:sz w:val="24"/>
+          <w:szCs w:val="24"/>
+        </w:rPr>
+        <w:t xml:space="preserve">HttpOnly </w:t>
       </w:r>
       <w:r>
         <w:rPr>
@@ -789,46 +743,24 @@
         <w:lastRenderedPageBreak/>
         <w:t xml:space="preserve">Cookies with </w:t>
       </w:r>
-      <w:proofErr w:type="spellStart"/>
-      <w:r>
-        <w:rPr>
-          <w:b/>
-          <w:bCs/>
-          <w:sz w:val="28"/>
-          <w:szCs w:val="28"/>
-        </w:rPr>
-        <w:t>Thymeleaf</w:t>
-      </w:r>
-      <w:proofErr w:type="spellEnd"/>
-      <w:r>
-        <w:rPr>
-          <w:b/>
-          <w:bCs/>
-          <w:sz w:val="28"/>
-          <w:szCs w:val="28"/>
-        </w:rPr>
-        <w:t xml:space="preserve"> </w:t>
-      </w:r>
-      <w:r>
-        <w:rPr>
-          <w:b/>
-          <w:bCs/>
-          <w:sz w:val="28"/>
-          <w:szCs w:val="28"/>
-        </w:rPr>
-        <w:t xml:space="preserve">template – select preferred </w:t>
-      </w:r>
-      <w:proofErr w:type="gramStart"/>
-      <w:r>
-        <w:rPr>
-          <w:b/>
-          <w:bCs/>
-          <w:sz w:val="28"/>
-          <w:szCs w:val="28"/>
-        </w:rPr>
-        <w:t>language</w:t>
-      </w:r>
-      <w:proofErr w:type="gramEnd"/>
+      <w:r>
+        <w:rPr>
+          <w:b/>
+          <w:bCs/>
+          <w:sz w:val="28"/>
+          <w:szCs w:val="28"/>
+        </w:rPr>
+        <w:t xml:space="preserve">Thymeleaf </w:t>
+      </w:r>
+      <w:r>
+        <w:rPr>
+          <w:b/>
+          <w:bCs/>
+          <w:sz w:val="28"/>
+          <w:szCs w:val="28"/>
+        </w:rPr>
+        <w:t>template – select preferred language</w:t>
+      </w:r>
     </w:p>
     <w:p>
       <w:pPr>
@@ -882,21 +814,12 @@
         </w:rPr>
         <w:t xml:space="preserve">на </w:t>
       </w:r>
-      <w:proofErr w:type="spellStart"/>
-      <w:r>
-        <w:rPr>
-          <w:sz w:val="24"/>
-          <w:szCs w:val="24"/>
-        </w:rPr>
-        <w:t>thymleleaf</w:t>
-      </w:r>
-      <w:proofErr w:type="spellEnd"/>
-      <w:r>
-        <w:rPr>
-          <w:sz w:val="24"/>
-          <w:szCs w:val="24"/>
-        </w:rPr>
-        <w:t xml:space="preserve"> template </w:t>
+      <w:r>
+        <w:rPr>
+          <w:sz w:val="24"/>
+          <w:szCs w:val="24"/>
+        </w:rPr>
+        <w:t xml:space="preserve">thymleleaf template </w:t>
       </w:r>
       <w:r>
         <w:rPr>
@@ -1118,7 +1041,6 @@
           <w:szCs w:val="28"/>
         </w:rPr>
       </w:pPr>
-      <w:proofErr w:type="spellStart"/>
       <w:r>
         <w:rPr>
           <w:b/>
@@ -1127,37 +1049,7 @@
           <w:szCs w:val="28"/>
         </w:rPr>
         <w:lastRenderedPageBreak/>
-        <w:t>Thymeleaf</w:t>
-      </w:r>
-      <w:proofErr w:type="spellEnd"/>
-      <w:r>
-        <w:rPr>
-          <w:b/>
-          <w:bCs/>
-          <w:sz w:val="28"/>
-          <w:szCs w:val="28"/>
-        </w:rPr>
-        <w:t xml:space="preserve"> access to </w:t>
-      </w:r>
-      <w:proofErr w:type="spellStart"/>
-      <w:r>
-        <w:rPr>
-          <w:b/>
-          <w:bCs/>
-          <w:sz w:val="28"/>
-          <w:szCs w:val="28"/>
-        </w:rPr>
-        <w:t>SessionScope</w:t>
-      </w:r>
-      <w:proofErr w:type="spellEnd"/>
-      <w:r>
-        <w:rPr>
-          <w:b/>
-          <w:bCs/>
-          <w:sz w:val="28"/>
-          <w:szCs w:val="28"/>
-        </w:rPr>
-        <w:t xml:space="preserve"> objects</w:t>
+        <w:t>Thymeleaf access to SessionScope objects</w:t>
       </w:r>
     </w:p>
     <w:p>
@@ -1296,7 +1188,6 @@
         </w:rPr>
         <w:t xml:space="preserve">с </w:t>
       </w:r>
-      <w:proofErr w:type="spellStart"/>
       <w:r>
         <w:rPr>
           <w:b/>
@@ -1306,7 +1197,6 @@
         </w:rPr>
         <w:t>thymeleaf</w:t>
       </w:r>
-      <w:proofErr w:type="spellEnd"/>
     </w:p>
     <w:p>
       <w:pPr>
@@ -1344,21 +1234,12 @@
         </w:rPr>
         <w:t xml:space="preserve">с </w:t>
       </w:r>
-      <w:proofErr w:type="spellStart"/>
-      <w:r>
-        <w:rPr>
-          <w:sz w:val="24"/>
-          <w:szCs w:val="24"/>
-        </w:rPr>
-        <w:t>th:fragment</w:t>
-      </w:r>
-      <w:proofErr w:type="spellEnd"/>
-      <w:r>
-        <w:rPr>
-          <w:sz w:val="24"/>
-          <w:szCs w:val="24"/>
-        </w:rPr>
-        <w:t xml:space="preserve"> </w:t>
+      <w:r>
+        <w:rPr>
+          <w:sz w:val="24"/>
+          <w:szCs w:val="24"/>
+        </w:rPr>
+        <w:t xml:space="preserve">th:fragment </w:t>
       </w:r>
       <w:r>
         <w:rPr>
@@ -1368,37 +1249,34 @@
         </w:rPr>
         <w:t xml:space="preserve">и после  където е необходимо се извиква с </w:t>
       </w:r>
-      <w:proofErr w:type="spellStart"/>
-      <w:r>
-        <w:rPr>
-          <w:sz w:val="24"/>
-          <w:szCs w:val="24"/>
-        </w:rPr>
-        <w:t>th:replace</w:t>
-      </w:r>
-      <w:proofErr w:type="spellEnd"/>
-      <w:r>
-        <w:rPr>
-          <w:sz w:val="24"/>
-          <w:szCs w:val="24"/>
-        </w:rPr>
-        <w:t xml:space="preserve"> =”fragments/navbar :: (</w:t>
-      </w:r>
-      <w:proofErr w:type="spellStart"/>
-      <w:r>
-        <w:rPr>
-          <w:sz w:val="24"/>
-          <w:szCs w:val="24"/>
-        </w:rPr>
-        <w:t>fragmentName</w:t>
-      </w:r>
-      <w:proofErr w:type="spellEnd"/>
-      <w:r>
-        <w:rPr>
-          <w:sz w:val="24"/>
-          <w:szCs w:val="24"/>
-        </w:rPr>
-        <w:t>)”</w:t>
+      <w:r>
+        <w:rPr>
+          <w:sz w:val="24"/>
+          <w:szCs w:val="24"/>
+        </w:rPr>
+        <w:t>th:replace =”fragments/navbar :: (fragmentName)”</w:t>
+      </w:r>
+      <w:r>
+        <w:rPr>
+          <w:sz w:val="24"/>
+          <w:szCs w:val="24"/>
+        </w:rPr>
+        <w:t xml:space="preserve"> . </w:t>
+      </w:r>
+      <w:r>
+        <w:rPr>
+          <w:sz w:val="24"/>
+          <w:szCs w:val="24"/>
+          <w:lang w:val="bg-BG"/>
+        </w:rPr>
+        <w:t xml:space="preserve">Става също и с </w:t>
+      </w:r>
+      <w:r>
+        <w:rPr>
+          <w:sz w:val="24"/>
+          <w:szCs w:val="24"/>
+        </w:rPr>
+        <w:t>th:include</w:t>
       </w:r>
     </w:p>
     <w:p>
@@ -2214,6 +2092,7 @@
   <w:style w:type="character" w:default="1" w:styleId="DefaultParagraphFont">
     <w:name w:val="Default Paragraph Font"/>
     <w:uiPriority w:val="1"/>
+    <w:semiHidden/>
     <w:unhideWhenUsed/>
   </w:style>
   <w:style w:type="table" w:default="1" w:styleId="TableNormal">
